--- a/28_GIT_Assignment1_498959_SelvamSubramani.docx
+++ b/28_GIT_Assignment1_498959_SelvamSubramani.docx
@@ -15,21 +15,7 @@
           <w:b/>
           <w:u w:val="single"/>
         </w:rPr>
-        <w:t xml:space="preserve">28 - GIT Assignment </w:t>
-      </w:r>
-      <w:r>
-        <w:rPr>
-          <w:b/>
-          <w:u w:val="single"/>
-        </w:rPr>
-        <w:t>–</w:t>
-      </w:r>
-      <w:r>
-        <w:rPr>
-          <w:b/>
-          <w:u w:val="single"/>
-        </w:rPr>
-        <w:t xml:space="preserve"> 1</w:t>
+        <w:t>28 - GIT Assignment – 1</w:t>
       </w:r>
     </w:p>
     <w:tbl>
@@ -482,8 +468,175 @@
             </w:r>
           </w:p>
           <w:p>
-            <w:bookmarkStart w:id="0" w:name="_GoBack"/>
-            <w:bookmarkEnd w:id="0"/>
+            <w:r>
+              <w:t>Added document file &amp; staged</w:t>
+            </w:r>
+          </w:p>
+          <w:p>
+            <w:r>
+              <w:rPr>
+                <w:noProof/>
+              </w:rPr>
+              <w:lastRenderedPageBreak/>
+              <w:drawing>
+                <wp:inline distT="0" distB="0" distL="0" distR="0" wp14:anchorId="48804BF9" wp14:editId="7CEF5E21">
+                  <wp:extent cx="5731510" cy="3222625"/>
+                  <wp:effectExtent l="0" t="0" r="2540" b="0"/>
+                  <wp:docPr id="7" name="Picture 7"/>
+                  <wp:cNvGraphicFramePr>
+                    <a:graphicFrameLocks xmlns:a="http://schemas.openxmlformats.org/drawingml/2006/main" noChangeAspect="1"/>
+                  </wp:cNvGraphicFramePr>
+                  <a:graphic xmlns:a="http://schemas.openxmlformats.org/drawingml/2006/main">
+                    <a:graphicData uri="http://schemas.openxmlformats.org/drawingml/2006/picture">
+                      <pic:pic xmlns:pic="http://schemas.openxmlformats.org/drawingml/2006/picture">
+                        <pic:nvPicPr>
+                          <pic:cNvPr id="1" name=""/>
+                          <pic:cNvPicPr/>
+                        </pic:nvPicPr>
+                        <pic:blipFill>
+                          <a:blip r:embed="rId12"/>
+                          <a:stretch>
+                            <a:fillRect/>
+                          </a:stretch>
+                        </pic:blipFill>
+                        <pic:spPr>
+                          <a:xfrm>
+                            <a:off x="0" y="0"/>
+                            <a:ext cx="5731510" cy="3222625"/>
+                          </a:xfrm>
+                          <a:prstGeom prst="rect">
+                            <a:avLst/>
+                          </a:prstGeom>
+                        </pic:spPr>
+                      </pic:pic>
+                    </a:graphicData>
+                  </a:graphic>
+                </wp:inline>
+              </w:drawing>
+            </w:r>
+          </w:p>
+          <w:p>
+            <w:r>
+              <w:rPr>
+                <w:noProof/>
+              </w:rPr>
+              <w:drawing>
+                <wp:inline distT="0" distB="0" distL="0" distR="0" wp14:anchorId="1C0CEBDB" wp14:editId="36C0ED40">
+                  <wp:extent cx="5314950" cy="1457325"/>
+                  <wp:effectExtent l="0" t="0" r="0" b="9525"/>
+                  <wp:docPr id="8" name="Picture 8"/>
+                  <wp:cNvGraphicFramePr>
+                    <a:graphicFrameLocks xmlns:a="http://schemas.openxmlformats.org/drawingml/2006/main" noChangeAspect="1"/>
+                  </wp:cNvGraphicFramePr>
+                  <a:graphic xmlns:a="http://schemas.openxmlformats.org/drawingml/2006/main">
+                    <a:graphicData uri="http://schemas.openxmlformats.org/drawingml/2006/picture">
+                      <pic:pic xmlns:pic="http://schemas.openxmlformats.org/drawingml/2006/picture">
+                        <pic:nvPicPr>
+                          <pic:cNvPr id="1" name=""/>
+                          <pic:cNvPicPr/>
+                        </pic:nvPicPr>
+                        <pic:blipFill>
+                          <a:blip r:embed="rId13"/>
+                          <a:stretch>
+                            <a:fillRect/>
+                          </a:stretch>
+                        </pic:blipFill>
+                        <pic:spPr>
+                          <a:xfrm>
+                            <a:off x="0" y="0"/>
+                            <a:ext cx="5314950" cy="1457325"/>
+                          </a:xfrm>
+                          <a:prstGeom prst="rect">
+                            <a:avLst/>
+                          </a:prstGeom>
+                        </pic:spPr>
+                      </pic:pic>
+                    </a:graphicData>
+                  </a:graphic>
+                </wp:inline>
+              </w:drawing>
+            </w:r>
+          </w:p>
+          <w:p>
+            <w:r>
+              <w:t>Commit</w:t>
+            </w:r>
+          </w:p>
+          <w:p>
+            <w:r>
+              <w:rPr>
+                <w:noProof/>
+              </w:rPr>
+              <w:drawing>
+                <wp:inline distT="0" distB="0" distL="0" distR="0" wp14:anchorId="0595F034" wp14:editId="642C9E8E">
+                  <wp:extent cx="5731510" cy="1457325"/>
+                  <wp:effectExtent l="0" t="0" r="2540" b="9525"/>
+                  <wp:docPr id="9" name="Picture 9"/>
+                  <wp:cNvGraphicFramePr>
+                    <a:graphicFrameLocks xmlns:a="http://schemas.openxmlformats.org/drawingml/2006/main" noChangeAspect="1"/>
+                  </wp:cNvGraphicFramePr>
+                  <a:graphic xmlns:a="http://schemas.openxmlformats.org/drawingml/2006/main">
+                    <a:graphicData uri="http://schemas.openxmlformats.org/drawingml/2006/picture">
+                      <pic:pic xmlns:pic="http://schemas.openxmlformats.org/drawingml/2006/picture">
+                        <pic:nvPicPr>
+                          <pic:cNvPr id="1" name=""/>
+                          <pic:cNvPicPr/>
+                        </pic:nvPicPr>
+                        <pic:blipFill>
+                          <a:blip r:embed="rId14"/>
+                          <a:stretch>
+                            <a:fillRect/>
+                          </a:stretch>
+                        </pic:blipFill>
+                        <pic:spPr>
+                          <a:xfrm>
+                            <a:off x="0" y="0"/>
+                            <a:ext cx="5731510" cy="1457325"/>
+                          </a:xfrm>
+                          <a:prstGeom prst="rect">
+                            <a:avLst/>
+                          </a:prstGeom>
+                        </pic:spPr>
+                      </pic:pic>
+                    </a:graphicData>
+                  </a:graphic>
+                </wp:inline>
+              </w:drawing>
+            </w:r>
+          </w:p>
+          <w:p>
+            <w:r>
+              <w:t>Push</w:t>
+            </w:r>
+          </w:p>
+          <w:p>
+            <w:r>
+              <w:object w:dxaOrig="11820" w:dyaOrig="3090" w14:anchorId="782DBBA7">
+                <v:shapetype id="_x0000_t75" coordsize="21600,21600" o:spt="75" o:preferrelative="t" path="m@4@5l@4@11@9@11@9@5xe" filled="f" stroked="f">
+                  <v:stroke joinstyle="miter"/>
+                  <v:formulas>
+                    <v:f eqn="if lineDrawn pixelLineWidth 0"/>
+                    <v:f eqn="sum @0 1 0"/>
+                    <v:f eqn="sum 0 0 @1"/>
+                    <v:f eqn="prod @2 1 2"/>
+                    <v:f eqn="prod @3 21600 pixelWidth"/>
+                    <v:f eqn="prod @3 21600 pixelHeight"/>
+                    <v:f eqn="sum @0 0 1"/>
+                    <v:f eqn="prod @6 1 2"/>
+                    <v:f eqn="prod @7 21600 pixelWidth"/>
+                    <v:f eqn="sum @8 21600 0"/>
+                    <v:f eqn="prod @7 21600 pixelHeight"/>
+                    <v:f eqn="sum @10 21600 0"/>
+                  </v:formulas>
+                  <v:path o:extrusionok="f" gradientshapeok="t" o:connecttype="rect"/>
+                  <o:lock v:ext="edit" aspectratio="t"/>
+                </v:shapetype>
+                <v:shape id="_x0000_i1025" type="#_x0000_t75" style="width:450.75pt;height:117.75pt" o:ole="">
+                  <v:imagedata r:id="rId15" o:title=""/>
+                </v:shape>
+                <o:OLEObject Type="Embed" ProgID="PBrush" ShapeID="_x0000_i1025" DrawAspect="Content" ObjectID="_1622200000" r:id="rId16"/>
+              </w:object>
+            </w:r>
           </w:p>
         </w:tc>
       </w:tr>
@@ -494,6 +647,7 @@
           </w:tcPr>
           <w:p>
             <w:r>
+              <w:lastRenderedPageBreak/>
               <w:t>C.</w:t>
             </w:r>
             <w:r>
@@ -514,6 +668,100 @@
             <w:r>
               <w:t>Output:</w:t>
             </w:r>
+          </w:p>
+          <w:p>
+            <w:r>
+              <w:t>Branch Creation</w:t>
+            </w:r>
+          </w:p>
+          <w:p>
+            <w:r>
+              <w:rPr>
+                <w:noProof/>
+              </w:rPr>
+              <w:lastRenderedPageBreak/>
+              <w:drawing>
+                <wp:inline distT="0" distB="0" distL="0" distR="0" wp14:anchorId="45FB72FF" wp14:editId="5A7774B4">
+                  <wp:extent cx="5731510" cy="1235710"/>
+                  <wp:effectExtent l="0" t="0" r="2540" b="2540"/>
+                  <wp:docPr id="10" name="Picture 10"/>
+                  <wp:cNvGraphicFramePr>
+                    <a:graphicFrameLocks xmlns:a="http://schemas.openxmlformats.org/drawingml/2006/main" noChangeAspect="1"/>
+                  </wp:cNvGraphicFramePr>
+                  <a:graphic xmlns:a="http://schemas.openxmlformats.org/drawingml/2006/main">
+                    <a:graphicData uri="http://schemas.openxmlformats.org/drawingml/2006/picture">
+                      <pic:pic xmlns:pic="http://schemas.openxmlformats.org/drawingml/2006/picture">
+                        <pic:nvPicPr>
+                          <pic:cNvPr id="1" name=""/>
+                          <pic:cNvPicPr/>
+                        </pic:nvPicPr>
+                        <pic:blipFill>
+                          <a:blip r:embed="rId17"/>
+                          <a:stretch>
+                            <a:fillRect/>
+                          </a:stretch>
+                        </pic:blipFill>
+                        <pic:spPr>
+                          <a:xfrm>
+                            <a:off x="0" y="0"/>
+                            <a:ext cx="5731510" cy="1235710"/>
+                          </a:xfrm>
+                          <a:prstGeom prst="rect">
+                            <a:avLst/>
+                          </a:prstGeom>
+                        </pic:spPr>
+                      </pic:pic>
+                    </a:graphicData>
+                  </a:graphic>
+                </wp:inline>
+              </w:drawing>
+            </w:r>
+          </w:p>
+          <w:p>
+            <w:r>
+              <w:rPr>
+                <w:noProof/>
+              </w:rPr>
+              <w:drawing>
+                <wp:inline distT="0" distB="0" distL="0" distR="0" wp14:anchorId="4F5E3F8E" wp14:editId="6DB8FBF5">
+                  <wp:extent cx="1476375" cy="838200"/>
+                  <wp:effectExtent l="0" t="0" r="9525" b="0"/>
+                  <wp:docPr id="11" name="Picture 11"/>
+                  <wp:cNvGraphicFramePr>
+                    <a:graphicFrameLocks xmlns:a="http://schemas.openxmlformats.org/drawingml/2006/main" noChangeAspect="1"/>
+                  </wp:cNvGraphicFramePr>
+                  <a:graphic xmlns:a="http://schemas.openxmlformats.org/drawingml/2006/main">
+                    <a:graphicData uri="http://schemas.openxmlformats.org/drawingml/2006/picture">
+                      <pic:pic xmlns:pic="http://schemas.openxmlformats.org/drawingml/2006/picture">
+                        <pic:nvPicPr>
+                          <pic:cNvPr id="1" name=""/>
+                          <pic:cNvPicPr/>
+                        </pic:nvPicPr>
+                        <pic:blipFill>
+                          <a:blip r:embed="rId18"/>
+                          <a:stretch>
+                            <a:fillRect/>
+                          </a:stretch>
+                        </pic:blipFill>
+                        <pic:spPr>
+                          <a:xfrm>
+                            <a:off x="0" y="0"/>
+                            <a:ext cx="1476375" cy="838200"/>
+                          </a:xfrm>
+                          <a:prstGeom prst="rect">
+                            <a:avLst/>
+                          </a:prstGeom>
+                        </pic:spPr>
+                      </pic:pic>
+                    </a:graphicData>
+                  </a:graphic>
+                </wp:inline>
+              </w:drawing>
+            </w:r>
+          </w:p>
+          <w:p>
+            <w:bookmarkStart w:id="0" w:name="_GoBack"/>
+            <w:bookmarkEnd w:id="0"/>
           </w:p>
         </w:tc>
       </w:tr>

--- a/28_GIT_Assignment1_498959_SelvamSubramani.docx
+++ b/28_GIT_Assignment1_498959_SelvamSubramani.docx
@@ -634,7 +634,7 @@
                 <v:shape id="_x0000_i1025" type="#_x0000_t75" style="width:450.75pt;height:117.75pt" o:ole="">
                   <v:imagedata r:id="rId15" o:title=""/>
                 </v:shape>
-                <o:OLEObject Type="Embed" ProgID="PBrush" ShapeID="_x0000_i1025" DrawAspect="Content" ObjectID="_1622200000" r:id="rId16"/>
+                <o:OLEObject Type="Embed" ProgID="PBrush" ShapeID="_x0000_i1025" DrawAspect="Content" ObjectID="_1622200402" r:id="rId16"/>
               </w:object>
             </w:r>
           </w:p>
@@ -760,6 +760,230 @@
             </w:r>
           </w:p>
           <w:p>
+            <w:r>
+              <w:t>Push the branch</w:t>
+            </w:r>
+          </w:p>
+          <w:p>
+            <w:r>
+              <w:rPr>
+                <w:noProof/>
+              </w:rPr>
+              <w:drawing>
+                <wp:inline distT="0" distB="0" distL="0" distR="0" wp14:anchorId="619AA342" wp14:editId="047604EE">
+                  <wp:extent cx="5314950" cy="1219200"/>
+                  <wp:effectExtent l="0" t="0" r="0" b="0"/>
+                  <wp:docPr id="12" name="Picture 12"/>
+                  <wp:cNvGraphicFramePr>
+                    <a:graphicFrameLocks xmlns:a="http://schemas.openxmlformats.org/drawingml/2006/main" noChangeAspect="1"/>
+                  </wp:cNvGraphicFramePr>
+                  <a:graphic xmlns:a="http://schemas.openxmlformats.org/drawingml/2006/main">
+                    <a:graphicData uri="http://schemas.openxmlformats.org/drawingml/2006/picture">
+                      <pic:pic xmlns:pic="http://schemas.openxmlformats.org/drawingml/2006/picture">
+                        <pic:nvPicPr>
+                          <pic:cNvPr id="1" name=""/>
+                          <pic:cNvPicPr/>
+                        </pic:nvPicPr>
+                        <pic:blipFill>
+                          <a:blip r:embed="rId19"/>
+                          <a:stretch>
+                            <a:fillRect/>
+                          </a:stretch>
+                        </pic:blipFill>
+                        <pic:spPr>
+                          <a:xfrm>
+                            <a:off x="0" y="0"/>
+                            <a:ext cx="5314950" cy="1219200"/>
+                          </a:xfrm>
+                          <a:prstGeom prst="rect">
+                            <a:avLst/>
+                          </a:prstGeom>
+                        </pic:spPr>
+                      </pic:pic>
+                    </a:graphicData>
+                  </a:graphic>
+                </wp:inline>
+              </w:drawing>
+            </w:r>
+          </w:p>
+          <w:p>
+            <w:r>
+              <w:rPr>
+                <w:noProof/>
+              </w:rPr>
+              <w:drawing>
+                <wp:inline distT="0" distB="0" distL="0" distR="0" wp14:anchorId="73611D3A" wp14:editId="6FAB2F55">
+                  <wp:extent cx="5731510" cy="1333500"/>
+                  <wp:effectExtent l="0" t="0" r="2540" b="0"/>
+                  <wp:docPr id="13" name="Picture 13"/>
+                  <wp:cNvGraphicFramePr>
+                    <a:graphicFrameLocks xmlns:a="http://schemas.openxmlformats.org/drawingml/2006/main" noChangeAspect="1"/>
+                  </wp:cNvGraphicFramePr>
+                  <a:graphic xmlns:a="http://schemas.openxmlformats.org/drawingml/2006/main">
+                    <a:graphicData uri="http://schemas.openxmlformats.org/drawingml/2006/picture">
+                      <pic:pic xmlns:pic="http://schemas.openxmlformats.org/drawingml/2006/picture">
+                        <pic:nvPicPr>
+                          <pic:cNvPr id="1" name=""/>
+                          <pic:cNvPicPr/>
+                        </pic:nvPicPr>
+                        <pic:blipFill>
+                          <a:blip r:embed="rId20"/>
+                          <a:stretch>
+                            <a:fillRect/>
+                          </a:stretch>
+                        </pic:blipFill>
+                        <pic:spPr>
+                          <a:xfrm>
+                            <a:off x="0" y="0"/>
+                            <a:ext cx="5731510" cy="1333500"/>
+                          </a:xfrm>
+                          <a:prstGeom prst="rect">
+                            <a:avLst/>
+                          </a:prstGeom>
+                        </pic:spPr>
+                      </pic:pic>
+                    </a:graphicData>
+                  </a:graphic>
+                </wp:inline>
+              </w:drawing>
+            </w:r>
+          </w:p>
+          <w:p>
+            <w:r>
+              <w:t>Pull request to master</w:t>
+            </w:r>
+          </w:p>
+          <w:p>
+            <w:r>
+              <w:rPr>
+                <w:noProof/>
+              </w:rPr>
+              <w:drawing>
+                <wp:inline distT="0" distB="0" distL="0" distR="0" wp14:anchorId="46324EF7" wp14:editId="130C3D50">
+                  <wp:extent cx="5731510" cy="3663315"/>
+                  <wp:effectExtent l="0" t="0" r="2540" b="0"/>
+                  <wp:docPr id="14" name="Picture 14"/>
+                  <wp:cNvGraphicFramePr>
+                    <a:graphicFrameLocks xmlns:a="http://schemas.openxmlformats.org/drawingml/2006/main" noChangeAspect="1"/>
+                  </wp:cNvGraphicFramePr>
+                  <a:graphic xmlns:a="http://schemas.openxmlformats.org/drawingml/2006/main">
+                    <a:graphicData uri="http://schemas.openxmlformats.org/drawingml/2006/picture">
+                      <pic:pic xmlns:pic="http://schemas.openxmlformats.org/drawingml/2006/picture">
+                        <pic:nvPicPr>
+                          <pic:cNvPr id="1" name=""/>
+                          <pic:cNvPicPr/>
+                        </pic:nvPicPr>
+                        <pic:blipFill>
+                          <a:blip r:embed="rId21"/>
+                          <a:stretch>
+                            <a:fillRect/>
+                          </a:stretch>
+                        </pic:blipFill>
+                        <pic:spPr>
+                          <a:xfrm>
+                            <a:off x="0" y="0"/>
+                            <a:ext cx="5731510" cy="3663315"/>
+                          </a:xfrm>
+                          <a:prstGeom prst="rect">
+                            <a:avLst/>
+                          </a:prstGeom>
+                        </pic:spPr>
+                      </pic:pic>
+                    </a:graphicData>
+                  </a:graphic>
+                </wp:inline>
+              </w:drawing>
+            </w:r>
+          </w:p>
+          <w:p>
+            <w:r>
+              <w:t>Merging the branch into master</w:t>
+            </w:r>
+          </w:p>
+          <w:p>
+            <w:r>
+              <w:rPr>
+                <w:noProof/>
+              </w:rPr>
+              <w:lastRenderedPageBreak/>
+              <w:drawing>
+                <wp:inline distT="0" distB="0" distL="0" distR="0" wp14:anchorId="73172ED7" wp14:editId="5B6CD40B">
+                  <wp:extent cx="5731510" cy="4075430"/>
+                  <wp:effectExtent l="0" t="0" r="2540" b="1270"/>
+                  <wp:docPr id="15" name="Picture 15"/>
+                  <wp:cNvGraphicFramePr>
+                    <a:graphicFrameLocks xmlns:a="http://schemas.openxmlformats.org/drawingml/2006/main" noChangeAspect="1"/>
+                  </wp:cNvGraphicFramePr>
+                  <a:graphic xmlns:a="http://schemas.openxmlformats.org/drawingml/2006/main">
+                    <a:graphicData uri="http://schemas.openxmlformats.org/drawingml/2006/picture">
+                      <pic:pic xmlns:pic="http://schemas.openxmlformats.org/drawingml/2006/picture">
+                        <pic:nvPicPr>
+                          <pic:cNvPr id="1" name=""/>
+                          <pic:cNvPicPr/>
+                        </pic:nvPicPr>
+                        <pic:blipFill>
+                          <a:blip r:embed="rId22"/>
+                          <a:stretch>
+                            <a:fillRect/>
+                          </a:stretch>
+                        </pic:blipFill>
+                        <pic:spPr>
+                          <a:xfrm>
+                            <a:off x="0" y="0"/>
+                            <a:ext cx="5731510" cy="4075430"/>
+                          </a:xfrm>
+                          <a:prstGeom prst="rect">
+                            <a:avLst/>
+                          </a:prstGeom>
+                        </pic:spPr>
+                      </pic:pic>
+                    </a:graphicData>
+                  </a:graphic>
+                </wp:inline>
+              </w:drawing>
+            </w:r>
+          </w:p>
+          <w:p>
+            <w:r>
+              <w:rPr>
+                <w:noProof/>
+              </w:rPr>
+              <w:drawing>
+                <wp:inline distT="0" distB="0" distL="0" distR="0" wp14:anchorId="78BDA1C1" wp14:editId="1DF361FA">
+                  <wp:extent cx="5731510" cy="1677670"/>
+                  <wp:effectExtent l="0" t="0" r="2540" b="0"/>
+                  <wp:docPr id="16" name="Picture 16"/>
+                  <wp:cNvGraphicFramePr>
+                    <a:graphicFrameLocks xmlns:a="http://schemas.openxmlformats.org/drawingml/2006/main" noChangeAspect="1"/>
+                  </wp:cNvGraphicFramePr>
+                  <a:graphic xmlns:a="http://schemas.openxmlformats.org/drawingml/2006/main">
+                    <a:graphicData uri="http://schemas.openxmlformats.org/drawingml/2006/picture">
+                      <pic:pic xmlns:pic="http://schemas.openxmlformats.org/drawingml/2006/picture">
+                        <pic:nvPicPr>
+                          <pic:cNvPr id="1" name=""/>
+                          <pic:cNvPicPr/>
+                        </pic:nvPicPr>
+                        <pic:blipFill>
+                          <a:blip r:embed="rId23"/>
+                          <a:stretch>
+                            <a:fillRect/>
+                          </a:stretch>
+                        </pic:blipFill>
+                        <pic:spPr>
+                          <a:xfrm>
+                            <a:off x="0" y="0"/>
+                            <a:ext cx="5731510" cy="1677670"/>
+                          </a:xfrm>
+                          <a:prstGeom prst="rect">
+                            <a:avLst/>
+                          </a:prstGeom>
+                        </pic:spPr>
+                      </pic:pic>
+                    </a:graphicData>
+                  </a:graphic>
+                </wp:inline>
+              </w:drawing>
+            </w:r>
             <w:bookmarkStart w:id="0" w:name="_GoBack"/>
             <w:bookmarkEnd w:id="0"/>
           </w:p>

--- a/28_GIT_Assignment1_498959_SelvamSubramani.docx
+++ b/28_GIT_Assignment1_498959_SelvamSubramani.docx
@@ -1,6 +1,6 @@
 
 <file path=word/document.xml><?xml version="1.0" encoding="utf-8"?>
-<w:document xmlns:wpc="http://schemas.microsoft.com/office/word/2010/wordprocessingCanvas" xmlns:cx="http://schemas.microsoft.com/office/drawing/2014/chartex" xmlns:cx1="http://schemas.microsoft.com/office/drawing/2015/9/8/chartex" xmlns:cx2="http://schemas.microsoft.com/office/drawing/2015/10/21/chartex" xmlns:cx3="http://schemas.microsoft.com/office/drawing/2016/5/9/chartex" xmlns:cx4="http://schemas.microsoft.com/office/drawing/2016/5/10/chartex" xmlns:cx5="http://schemas.microsoft.com/office/drawing/2016/5/11/chartex" xmlns:cx6="http://schemas.microsoft.com/office/drawing/2016/5/12/chartex" xmlns:cx7="http://schemas.microsoft.com/office/drawing/2016/5/13/chartex" xmlns:cx8="http://schemas.microsoft.com/office/drawing/2016/5/14/chartex" xmlns:mc="http://schemas.openxmlformats.org/markup-compatibility/2006" xmlns:aink="http://schemas.microsoft.com/office/drawing/2016/ink" xmlns:am3d="http://schemas.microsoft.com/office/drawing/2017/model3d" xmlns:o="urn:schemas-microsoft-com:office:office" xmlns:r="http://schemas.openxmlformats.org/officeDocument/2006/relationships" xmlns:m="http://schemas.openxmlformats.org/officeDocument/2006/math" xmlns:v="urn:schemas-microsoft-com:vml" xmlns:wp14="http://schemas.microsoft.com/office/word/2010/wordprocessingDrawing" xmlns:wp="http://schemas.openxmlformats.org/drawingml/2006/wordprocessingDrawing" xmlns:w10="urn:schemas-microsoft-com:office:word" xmlns:w="http://schemas.openxmlformats.org/wordprocessingml/2006/main" xmlns:w14="http://schemas.microsoft.com/office/word/2010/wordml" xmlns:w15="http://schemas.microsoft.com/office/word/2012/wordml" xmlns:w16cid="http://schemas.microsoft.com/office/word/2016/wordml/cid" xmlns:w16se="http://schemas.microsoft.com/office/word/2015/wordml/symex" xmlns:wpg="http://schemas.microsoft.com/office/word/2010/wordprocessingGroup" xmlns:wpi="http://schemas.microsoft.com/office/word/2010/wordprocessingInk" xmlns:wne="http://schemas.microsoft.com/office/word/2006/wordml" xmlns:wps="http://schemas.microsoft.com/office/word/2010/wordprocessingShape" mc:Ignorable="w14 w15 w16se w16cid wp14">
+<w:document xmlns:wpc="http://schemas.microsoft.com/office/word/2010/wordprocessingCanvas" xmlns:cx="http://schemas.microsoft.com/office/drawing/2014/chartex" xmlns:cx1="http://schemas.microsoft.com/office/drawing/2015/9/8/chartex" xmlns:mc="http://schemas.openxmlformats.org/markup-compatibility/2006" xmlns:o="urn:schemas-microsoft-com:office:office" xmlns:r="http://schemas.openxmlformats.org/officeDocument/2006/relationships" xmlns:m="http://schemas.openxmlformats.org/officeDocument/2006/math" xmlns:v="urn:schemas-microsoft-com:vml" xmlns:wp14="http://schemas.microsoft.com/office/word/2010/wordprocessingDrawing" xmlns:wp="http://schemas.openxmlformats.org/drawingml/2006/wordprocessingDrawing" xmlns:w10="urn:schemas-microsoft-com:office:word" xmlns:w="http://schemas.openxmlformats.org/wordprocessingml/2006/main" xmlns:w14="http://schemas.microsoft.com/office/word/2010/wordml" xmlns:w15="http://schemas.microsoft.com/office/word/2012/wordml" xmlns:w16se="http://schemas.microsoft.com/office/word/2015/wordml/symex" xmlns:wpg="http://schemas.microsoft.com/office/word/2010/wordprocessingGroup" xmlns:wpi="http://schemas.microsoft.com/office/word/2010/wordprocessingInk" xmlns:wne="http://schemas.microsoft.com/office/word/2006/wordml" xmlns:wps="http://schemas.microsoft.com/office/word/2010/wordprocessingShape" mc:Ignorable="w14 w15 w16se wp14">
   <w:body>
     <w:p>
       <w:pPr>
@@ -94,6 +94,7 @@
             <w:r>
               <w:rPr>
                 <w:noProof/>
+                <w:lang w:val="en-US"/>
               </w:rPr>
               <w:drawing>
                 <wp:inline distT="0" distB="0" distL="0" distR="0" wp14:anchorId="299D3484" wp14:editId="0EF4722A">
@@ -141,6 +142,7 @@
             <w:r>
               <w:rPr>
                 <w:noProof/>
+                <w:lang w:val="en-US"/>
               </w:rPr>
               <w:lastRenderedPageBreak/>
               <w:drawing>
@@ -246,6 +248,7 @@
             <w:r>
               <w:rPr>
                 <w:noProof/>
+                <w:lang w:val="en-US"/>
               </w:rPr>
               <w:lastRenderedPageBreak/>
               <w:drawing>
@@ -294,6 +297,7 @@
             <w:r>
               <w:rPr>
                 <w:noProof/>
+                <w:lang w:val="en-US"/>
               </w:rPr>
               <w:lastRenderedPageBreak/>
               <w:drawing>
@@ -342,6 +346,7 @@
             <w:r>
               <w:rPr>
                 <w:noProof/>
+                <w:lang w:val="en-US"/>
               </w:rPr>
               <w:drawing>
                 <wp:inline distT="0" distB="0" distL="0" distR="0" wp14:anchorId="4C5DE0E6" wp14:editId="4889BEBB">
@@ -429,6 +434,7 @@
             <w:r>
               <w:rPr>
                 <w:noProof/>
+                <w:lang w:val="en-US"/>
               </w:rPr>
               <w:drawing>
                 <wp:inline distT="0" distB="0" distL="0" distR="0" wp14:anchorId="31D8E1A6" wp14:editId="68556E13">
@@ -476,6 +482,7 @@
             <w:r>
               <w:rPr>
                 <w:noProof/>
+                <w:lang w:val="en-US"/>
               </w:rPr>
               <w:lastRenderedPageBreak/>
               <w:drawing>
@@ -519,6 +526,7 @@
             <w:r>
               <w:rPr>
                 <w:noProof/>
+                <w:lang w:val="en-US"/>
               </w:rPr>
               <w:drawing>
                 <wp:inline distT="0" distB="0" distL="0" distR="0" wp14:anchorId="1C0CEBDB" wp14:editId="36C0ED40">
@@ -566,6 +574,7 @@
             <w:r>
               <w:rPr>
                 <w:noProof/>
+                <w:lang w:val="en-US"/>
               </w:rPr>
               <w:drawing>
                 <wp:inline distT="0" distB="0" distL="0" distR="0" wp14:anchorId="0595F034" wp14:editId="642C9E8E">
@@ -634,7 +643,7 @@
                 <v:shape id="_x0000_i1025" type="#_x0000_t75" style="width:450.75pt;height:117.75pt" o:ole="">
                   <v:imagedata r:id="rId15" o:title=""/>
                 </v:shape>
-                <o:OLEObject Type="Embed" ProgID="PBrush" ShapeID="_x0000_i1025" DrawAspect="Content" ObjectID="_1622200402" r:id="rId16"/>
+                <o:OLEObject Type="Embed" ProgID="PBrush" ShapeID="_x0000_i1025" DrawAspect="Content" ObjectID="_1622682794" r:id="rId16"/>
               </w:object>
             </w:r>
           </w:p>
@@ -678,6 +687,7 @@
             <w:r>
               <w:rPr>
                 <w:noProof/>
+                <w:lang w:val="en-US"/>
               </w:rPr>
               <w:lastRenderedPageBreak/>
               <w:drawing>
@@ -721,6 +731,7 @@
             <w:r>
               <w:rPr>
                 <w:noProof/>
+                <w:lang w:val="en-US"/>
               </w:rPr>
               <w:drawing>
                 <wp:inline distT="0" distB="0" distL="0" distR="0" wp14:anchorId="4F5E3F8E" wp14:editId="6DB8FBF5">
@@ -768,6 +779,7 @@
             <w:r>
               <w:rPr>
                 <w:noProof/>
+                <w:lang w:val="en-US"/>
               </w:rPr>
               <w:drawing>
                 <wp:inline distT="0" distB="0" distL="0" distR="0" wp14:anchorId="619AA342" wp14:editId="047604EE">
@@ -810,6 +822,7 @@
             <w:r>
               <w:rPr>
                 <w:noProof/>
+                <w:lang w:val="en-US"/>
               </w:rPr>
               <w:drawing>
                 <wp:inline distT="0" distB="0" distL="0" distR="0" wp14:anchorId="73611D3A" wp14:editId="6FAB2F55">
@@ -857,6 +870,7 @@
             <w:r>
               <w:rPr>
                 <w:noProof/>
+                <w:lang w:val="en-US"/>
               </w:rPr>
               <w:drawing>
                 <wp:inline distT="0" distB="0" distL="0" distR="0" wp14:anchorId="46324EF7" wp14:editId="130C3D50">
@@ -904,6 +918,7 @@
             <w:r>
               <w:rPr>
                 <w:noProof/>
+                <w:lang w:val="en-US"/>
               </w:rPr>
               <w:lastRenderedPageBreak/>
               <w:drawing>
@@ -947,6 +962,7 @@
             <w:r>
               <w:rPr>
                 <w:noProof/>
+                <w:lang w:val="en-US"/>
               </w:rPr>
               <w:drawing>
                 <wp:inline distT="0" distB="0" distL="0" distR="0" wp14:anchorId="78BDA1C1" wp14:editId="1DF361FA">
@@ -984,8 +1000,6 @@
                 </wp:inline>
               </w:drawing>
             </w:r>
-            <w:bookmarkStart w:id="0" w:name="_GoBack"/>
-            <w:bookmarkEnd w:id="0"/>
           </w:p>
         </w:tc>
       </w:tr>
@@ -1016,9 +1030,24 @@
             <w:tcW w:w="9016" w:type="dxa"/>
           </w:tcPr>
           <w:p>
-            <w:r>
+            <w:pPr>
+              <w:rPr>
+                <w:b/>
+              </w:rPr>
+            </w:pPr>
+            <w:r>
+              <w:rPr>
+                <w:b/>
+              </w:rPr>
               <w:t>Output:</w:t>
             </w:r>
+          </w:p>
+          <w:p>
+            <w:pPr>
+              <w:rPr>
+                <w:b/>
+              </w:rPr>
+            </w:pPr>
           </w:p>
         </w:tc>
       </w:tr>
@@ -1040,9 +1069,212 @@
             <w:tcW w:w="9016" w:type="dxa"/>
           </w:tcPr>
           <w:p>
-            <w:r>
+            <w:pPr>
+              <w:rPr>
+                <w:b/>
+              </w:rPr>
+            </w:pPr>
+            <w:r>
+              <w:rPr>
+                <w:b/>
+              </w:rPr>
               <w:t>Output:</w:t>
             </w:r>
+          </w:p>
+          <w:p>
+            <w:pPr>
+              <w:rPr>
+                <w:b/>
+              </w:rPr>
+            </w:pPr>
+            <w:r>
+              <w:rPr>
+                <w:noProof/>
+                <w:lang w:val="en-US"/>
+              </w:rPr>
+              <w:lastRenderedPageBreak/>
+              <w:drawing>
+                <wp:inline distT="0" distB="0" distL="0" distR="0" wp14:anchorId="3CC34177" wp14:editId="29B34F11">
+                  <wp:extent cx="5731510" cy="3152775"/>
+                  <wp:effectExtent l="0" t="0" r="2540" b="9525"/>
+                  <wp:docPr id="17" name="Picture 17"/>
+                  <wp:cNvGraphicFramePr>
+                    <a:graphicFrameLocks xmlns:a="http://schemas.openxmlformats.org/drawingml/2006/main" noChangeAspect="1"/>
+                  </wp:cNvGraphicFramePr>
+                  <a:graphic xmlns:a="http://schemas.openxmlformats.org/drawingml/2006/main">
+                    <a:graphicData uri="http://schemas.openxmlformats.org/drawingml/2006/picture">
+                      <pic:pic xmlns:pic="http://schemas.openxmlformats.org/drawingml/2006/picture">
+                        <pic:nvPicPr>
+                          <pic:cNvPr id="1" name=""/>
+                          <pic:cNvPicPr/>
+                        </pic:nvPicPr>
+                        <pic:blipFill>
+                          <a:blip r:embed="rId24"/>
+                          <a:stretch>
+                            <a:fillRect/>
+                          </a:stretch>
+                        </pic:blipFill>
+                        <pic:spPr>
+                          <a:xfrm>
+                            <a:off x="0" y="0"/>
+                            <a:ext cx="5731510" cy="3152775"/>
+                          </a:xfrm>
+                          <a:prstGeom prst="rect">
+                            <a:avLst/>
+                          </a:prstGeom>
+                        </pic:spPr>
+                      </pic:pic>
+                    </a:graphicData>
+                  </a:graphic>
+                </wp:inline>
+              </w:drawing>
+            </w:r>
+          </w:p>
+          <w:p>
+            <w:pPr>
+              <w:rPr>
+                <w:b/>
+              </w:rPr>
+            </w:pPr>
+            <w:r>
+              <w:rPr>
+                <w:noProof/>
+                <w:lang w:val="en-US"/>
+              </w:rPr>
+              <w:drawing>
+                <wp:inline distT="0" distB="0" distL="0" distR="0" wp14:anchorId="336BBCB8" wp14:editId="4733B05E">
+                  <wp:extent cx="3648075" cy="1466850"/>
+                  <wp:effectExtent l="0" t="0" r="9525" b="0"/>
+                  <wp:docPr id="18" name="Picture 18"/>
+                  <wp:cNvGraphicFramePr>
+                    <a:graphicFrameLocks xmlns:a="http://schemas.openxmlformats.org/drawingml/2006/main" noChangeAspect="1"/>
+                  </wp:cNvGraphicFramePr>
+                  <a:graphic xmlns:a="http://schemas.openxmlformats.org/drawingml/2006/main">
+                    <a:graphicData uri="http://schemas.openxmlformats.org/drawingml/2006/picture">
+                      <pic:pic xmlns:pic="http://schemas.openxmlformats.org/drawingml/2006/picture">
+                        <pic:nvPicPr>
+                          <pic:cNvPr id="1" name=""/>
+                          <pic:cNvPicPr/>
+                        </pic:nvPicPr>
+                        <pic:blipFill>
+                          <a:blip r:embed="rId25"/>
+                          <a:stretch>
+                            <a:fillRect/>
+                          </a:stretch>
+                        </pic:blipFill>
+                        <pic:spPr>
+                          <a:xfrm>
+                            <a:off x="0" y="0"/>
+                            <a:ext cx="3648075" cy="1466850"/>
+                          </a:xfrm>
+                          <a:prstGeom prst="rect">
+                            <a:avLst/>
+                          </a:prstGeom>
+                        </pic:spPr>
+                      </pic:pic>
+                    </a:graphicData>
+                  </a:graphic>
+                </wp:inline>
+              </w:drawing>
+            </w:r>
+          </w:p>
+          <w:p>
+            <w:pPr>
+              <w:rPr>
+                <w:b/>
+              </w:rPr>
+            </w:pPr>
+            <w:r>
+              <w:rPr>
+                <w:noProof/>
+                <w:lang w:val="en-US"/>
+              </w:rPr>
+              <w:drawing>
+                <wp:inline distT="0" distB="0" distL="0" distR="0" wp14:anchorId="44BA8F6D" wp14:editId="441D2D14">
+                  <wp:extent cx="3590925" cy="1009650"/>
+                  <wp:effectExtent l="0" t="0" r="9525" b="0"/>
+                  <wp:docPr id="19" name="Picture 19"/>
+                  <wp:cNvGraphicFramePr>
+                    <a:graphicFrameLocks xmlns:a="http://schemas.openxmlformats.org/drawingml/2006/main" noChangeAspect="1"/>
+                  </wp:cNvGraphicFramePr>
+                  <a:graphic xmlns:a="http://schemas.openxmlformats.org/drawingml/2006/main">
+                    <a:graphicData uri="http://schemas.openxmlformats.org/drawingml/2006/picture">
+                      <pic:pic xmlns:pic="http://schemas.openxmlformats.org/drawingml/2006/picture">
+                        <pic:nvPicPr>
+                          <pic:cNvPr id="1" name=""/>
+                          <pic:cNvPicPr/>
+                        </pic:nvPicPr>
+                        <pic:blipFill>
+                          <a:blip r:embed="rId26"/>
+                          <a:stretch>
+                            <a:fillRect/>
+                          </a:stretch>
+                        </pic:blipFill>
+                        <pic:spPr>
+                          <a:xfrm>
+                            <a:off x="0" y="0"/>
+                            <a:ext cx="3590925" cy="1009650"/>
+                          </a:xfrm>
+                          <a:prstGeom prst="rect">
+                            <a:avLst/>
+                          </a:prstGeom>
+                        </pic:spPr>
+                      </pic:pic>
+                    </a:graphicData>
+                  </a:graphic>
+                </wp:inline>
+              </w:drawing>
+            </w:r>
+          </w:p>
+          <w:p>
+            <w:pPr>
+              <w:rPr>
+                <w:b/>
+              </w:rPr>
+            </w:pPr>
+            <w:r>
+              <w:rPr>
+                <w:noProof/>
+                <w:lang w:val="en-US"/>
+              </w:rPr>
+              <w:drawing>
+                <wp:inline distT="0" distB="0" distL="0" distR="0" wp14:anchorId="525C570A" wp14:editId="3B8400D6">
+                  <wp:extent cx="5731510" cy="1965325"/>
+                  <wp:effectExtent l="0" t="0" r="2540" b="0"/>
+                  <wp:docPr id="20" name="Picture 20"/>
+                  <wp:cNvGraphicFramePr>
+                    <a:graphicFrameLocks xmlns:a="http://schemas.openxmlformats.org/drawingml/2006/main" noChangeAspect="1"/>
+                  </wp:cNvGraphicFramePr>
+                  <a:graphic xmlns:a="http://schemas.openxmlformats.org/drawingml/2006/main">
+                    <a:graphicData uri="http://schemas.openxmlformats.org/drawingml/2006/picture">
+                      <pic:pic xmlns:pic="http://schemas.openxmlformats.org/drawingml/2006/picture">
+                        <pic:nvPicPr>
+                          <pic:cNvPr id="1" name=""/>
+                          <pic:cNvPicPr/>
+                        </pic:nvPicPr>
+                        <pic:blipFill>
+                          <a:blip r:embed="rId27"/>
+                          <a:stretch>
+                            <a:fillRect/>
+                          </a:stretch>
+                        </pic:blipFill>
+                        <pic:spPr>
+                          <a:xfrm>
+                            <a:off x="0" y="0"/>
+                            <a:ext cx="5731510" cy="1965325"/>
+                          </a:xfrm>
+                          <a:prstGeom prst="rect">
+                            <a:avLst/>
+                          </a:prstGeom>
+                        </pic:spPr>
+                      </pic:pic>
+                    </a:graphicData>
+                  </a:graphic>
+                </wp:inline>
+              </w:drawing>
+            </w:r>
+            <w:bookmarkStart w:id="0" w:name="_GoBack"/>
+            <w:bookmarkEnd w:id="0"/>
           </w:p>
         </w:tc>
       </w:tr>
@@ -1053,6 +1285,7 @@
           </w:tcPr>
           <w:p>
             <w:r>
+              <w:lastRenderedPageBreak/>
               <w:t>5. Upload</w:t>
             </w:r>
             <w:r>
@@ -1100,7 +1333,7 @@
 </file>
 
 <file path=word/styles.xml><?xml version="1.0" encoding="utf-8"?>
-<w:styles xmlns:mc="http://schemas.openxmlformats.org/markup-compatibility/2006" xmlns:r="http://schemas.openxmlformats.org/officeDocument/2006/relationships" xmlns:w="http://schemas.openxmlformats.org/wordprocessingml/2006/main" xmlns:w14="http://schemas.microsoft.com/office/word/2010/wordml" xmlns:w15="http://schemas.microsoft.com/office/word/2012/wordml" xmlns:w16cid="http://schemas.microsoft.com/office/word/2016/wordml/cid" xmlns:w16se="http://schemas.microsoft.com/office/word/2015/wordml/symex" mc:Ignorable="w14 w15 w16se w16cid">
+<w:styles xmlns:mc="http://schemas.openxmlformats.org/markup-compatibility/2006" xmlns:r="http://schemas.openxmlformats.org/officeDocument/2006/relationships" xmlns:w="http://schemas.openxmlformats.org/wordprocessingml/2006/main" xmlns:w14="http://schemas.microsoft.com/office/word/2010/wordml" xmlns:w15="http://schemas.microsoft.com/office/word/2012/wordml" xmlns:w16se="http://schemas.microsoft.com/office/word/2015/wordml/symex" mc:Ignorable="w14 w15 w16se">
   <w:docDefaults>
     <w:rPrDefault>
       <w:rPr>
@@ -1116,7 +1349,7 @@
       </w:pPr>
     </w:pPrDefault>
   </w:docDefaults>
-  <w:latentStyles w:defLockedState="0" w:defUIPriority="99" w:defSemiHidden="0" w:defUnhideWhenUsed="0" w:defQFormat="0" w:count="376">
+  <w:latentStyles w:defLockedState="0" w:defUIPriority="99" w:defSemiHidden="0" w:defUnhideWhenUsed="0" w:defQFormat="0" w:count="371">
     <w:lsdException w:name="Normal" w:uiPriority="0" w:qFormat="1"/>
     <w:lsdException w:name="heading 1" w:uiPriority="9" w:qFormat="1"/>
     <w:lsdException w:name="heading 2" w:semiHidden="1" w:uiPriority="9" w:unhideWhenUsed="1" w:qFormat="1"/>
@@ -1488,11 +1721,6 @@
     <w:lsdException w:name="List Table 5 Dark Accent 6" w:uiPriority="50"/>
     <w:lsdException w:name="List Table 6 Colorful Accent 6" w:uiPriority="51"/>
     <w:lsdException w:name="List Table 7 Colorful Accent 6" w:uiPriority="52"/>
-    <w:lsdException w:name="Mention" w:semiHidden="1" w:unhideWhenUsed="1"/>
-    <w:lsdException w:name="Smart Hyperlink" w:semiHidden="1" w:unhideWhenUsed="1"/>
-    <w:lsdException w:name="Hashtag" w:semiHidden="1" w:unhideWhenUsed="1"/>
-    <w:lsdException w:name="Unresolved Mention" w:semiHidden="1" w:unhideWhenUsed="1"/>
-    <w:lsdException w:name="Smart Link" w:semiHidden="1" w:unhideWhenUsed="1"/>
   </w:latentStyles>
   <w:style w:type="paragraph" w:default="1" w:styleId="Normal">
     <w:name w:val="Normal"/>
@@ -1566,7 +1794,7 @@
       <w:u w:val="single"/>
     </w:rPr>
   </w:style>
-  <w:style w:type="character" w:styleId="UnresolvedMention">
+  <w:style w:type="character" w:customStyle="1" w:styleId="UnresolvedMention">
     <w:name w:val="Unresolved Mention"/>
     <w:basedOn w:val="DefaultParagraphFont"/>
     <w:uiPriority w:val="99"/>

--- a/28_GIT_Assignment1_498959_SelvamSubramani.docx
+++ b/28_GIT_Assignment1_498959_SelvamSubramani.docx
@@ -640,10 +640,10 @@
                   <v:path o:extrusionok="f" gradientshapeok="t" o:connecttype="rect"/>
                   <o:lock v:ext="edit" aspectratio="t"/>
                 </v:shapetype>
-                <v:shape id="_x0000_i1025" type="#_x0000_t75" style="width:450.75pt;height:117.75pt" o:ole="">
+                <v:shape id="_x0000_i1025" type="#_x0000_t75" style="width:451.25pt;height:118.05pt" o:ole="">
                   <v:imagedata r:id="rId15" o:title=""/>
                 </v:shape>
-                <o:OLEObject Type="Embed" ProgID="PBrush" ShapeID="_x0000_i1025" DrawAspect="Content" ObjectID="_1622682794" r:id="rId16"/>
+                <o:OLEObject Type="Embed" ProgID="PBrush" ShapeID="_x0000_i1025" DrawAspect="Content" ObjectID="_1622793761" r:id="rId16"/>
               </w:object>
             </w:r>
           </w:p>
@@ -1273,8 +1273,6 @@
                 </wp:inline>
               </w:drawing>
             </w:r>
-            <w:bookmarkStart w:id="0" w:name="_GoBack"/>
-            <w:bookmarkEnd w:id="0"/>
           </w:p>
         </w:tc>
       </w:tr>
@@ -1314,9 +1312,106 @@
             <w:tcW w:w="9016" w:type="dxa"/>
           </w:tcPr>
           <w:p>
-            <w:r>
+            <w:pPr>
+              <w:rPr>
+                <w:b/>
+              </w:rPr>
+            </w:pPr>
+            <w:r>
+              <w:rPr>
+                <w:b/>
+              </w:rPr>
               <w:t>Output:</w:t>
             </w:r>
+          </w:p>
+          <w:p>
+            <w:r>
+              <w:rPr>
+                <w:noProof/>
+                <w:lang w:val="en-US"/>
+              </w:rPr>
+              <w:lastRenderedPageBreak/>
+              <w:drawing>
+                <wp:inline distT="0" distB="0" distL="0" distR="0" wp14:anchorId="1E78DB13" wp14:editId="1D7932E8">
+                  <wp:extent cx="5731510" cy="3677920"/>
+                  <wp:effectExtent l="0" t="0" r="2540" b="0"/>
+                  <wp:docPr id="21" name="Picture 21"/>
+                  <wp:cNvGraphicFramePr>
+                    <a:graphicFrameLocks xmlns:a="http://schemas.openxmlformats.org/drawingml/2006/main" noChangeAspect="1"/>
+                  </wp:cNvGraphicFramePr>
+                  <a:graphic xmlns:a="http://schemas.openxmlformats.org/drawingml/2006/main">
+                    <a:graphicData uri="http://schemas.openxmlformats.org/drawingml/2006/picture">
+                      <pic:pic xmlns:pic="http://schemas.openxmlformats.org/drawingml/2006/picture">
+                        <pic:nvPicPr>
+                          <pic:cNvPr id="1" name=""/>
+                          <pic:cNvPicPr/>
+                        </pic:nvPicPr>
+                        <pic:blipFill>
+                          <a:blip r:embed="rId28"/>
+                          <a:stretch>
+                            <a:fillRect/>
+                          </a:stretch>
+                        </pic:blipFill>
+                        <pic:spPr>
+                          <a:xfrm>
+                            <a:off x="0" y="0"/>
+                            <a:ext cx="5731510" cy="3677920"/>
+                          </a:xfrm>
+                          <a:prstGeom prst="rect">
+                            <a:avLst/>
+                          </a:prstGeom>
+                        </pic:spPr>
+                      </pic:pic>
+                    </a:graphicData>
+                  </a:graphic>
+                </wp:inline>
+              </w:drawing>
+            </w:r>
+          </w:p>
+          <w:p>
+            <w:r>
+              <w:rPr>
+                <w:noProof/>
+                <w:lang w:val="en-US"/>
+              </w:rPr>
+              <w:drawing>
+                <wp:inline distT="0" distB="0" distL="0" distR="0" wp14:anchorId="0C0C24BC" wp14:editId="48E9ECBB">
+                  <wp:extent cx="3009900" cy="1828800"/>
+                  <wp:effectExtent l="0" t="0" r="0" b="0"/>
+                  <wp:docPr id="22" name="Picture 22"/>
+                  <wp:cNvGraphicFramePr>
+                    <a:graphicFrameLocks xmlns:a="http://schemas.openxmlformats.org/drawingml/2006/main" noChangeAspect="1"/>
+                  </wp:cNvGraphicFramePr>
+                  <a:graphic xmlns:a="http://schemas.openxmlformats.org/drawingml/2006/main">
+                    <a:graphicData uri="http://schemas.openxmlformats.org/drawingml/2006/picture">
+                      <pic:pic xmlns:pic="http://schemas.openxmlformats.org/drawingml/2006/picture">
+                        <pic:nvPicPr>
+                          <pic:cNvPr id="1" name=""/>
+                          <pic:cNvPicPr/>
+                        </pic:nvPicPr>
+                        <pic:blipFill>
+                          <a:blip r:embed="rId29"/>
+                          <a:stretch>
+                            <a:fillRect/>
+                          </a:stretch>
+                        </pic:blipFill>
+                        <pic:spPr>
+                          <a:xfrm>
+                            <a:off x="0" y="0"/>
+                            <a:ext cx="3009900" cy="1828800"/>
+                          </a:xfrm>
+                          <a:prstGeom prst="rect">
+                            <a:avLst/>
+                          </a:prstGeom>
+                        </pic:spPr>
+                      </pic:pic>
+                    </a:graphicData>
+                  </a:graphic>
+                </wp:inline>
+              </w:drawing>
+            </w:r>
+            <w:bookmarkStart w:id="0" w:name="_GoBack"/>
+            <w:bookmarkEnd w:id="0"/>
           </w:p>
         </w:tc>
       </w:tr>

--- a/28_GIT_Assignment1_498959_SelvamSubramani.docx
+++ b/28_GIT_Assignment1_498959_SelvamSubramani.docx
@@ -643,7 +643,7 @@
                 <v:shape id="_x0000_i1025" type="#_x0000_t75" style="width:451.25pt;height:118.05pt" o:ole="">
                   <v:imagedata r:id="rId15" o:title=""/>
                 </v:shape>
-                <o:OLEObject Type="Embed" ProgID="PBrush" ShapeID="_x0000_i1025" DrawAspect="Content" ObjectID="_1622793761" r:id="rId16"/>
+                <o:OLEObject Type="Embed" ProgID="PBrush" ShapeID="_x0000_i1025" DrawAspect="Content" ObjectID="_1623453253" r:id="rId16"/>
               </w:object>
             </w:r>
           </w:p>
@@ -1048,6 +1048,147 @@
                 <w:b/>
               </w:rPr>
             </w:pPr>
+            <w:r>
+              <w:rPr>
+                <w:noProof/>
+                <w:lang w:val="en-US"/>
+              </w:rPr>
+              <w:lastRenderedPageBreak/>
+              <w:drawing>
+                <wp:inline distT="0" distB="0" distL="0" distR="0" wp14:anchorId="1038C33C" wp14:editId="6CA69E60">
+                  <wp:extent cx="5731510" cy="4225290"/>
+                  <wp:effectExtent l="0" t="0" r="2540" b="3810"/>
+                  <wp:docPr id="23" name="Picture 23"/>
+                  <wp:cNvGraphicFramePr>
+                    <a:graphicFrameLocks xmlns:a="http://schemas.openxmlformats.org/drawingml/2006/main" noChangeAspect="1"/>
+                  </wp:cNvGraphicFramePr>
+                  <a:graphic xmlns:a="http://schemas.openxmlformats.org/drawingml/2006/main">
+                    <a:graphicData uri="http://schemas.openxmlformats.org/drawingml/2006/picture">
+                      <pic:pic xmlns:pic="http://schemas.openxmlformats.org/drawingml/2006/picture">
+                        <pic:nvPicPr>
+                          <pic:cNvPr id="1" name=""/>
+                          <pic:cNvPicPr/>
+                        </pic:nvPicPr>
+                        <pic:blipFill>
+                          <a:blip r:embed="rId24"/>
+                          <a:stretch>
+                            <a:fillRect/>
+                          </a:stretch>
+                        </pic:blipFill>
+                        <pic:spPr>
+                          <a:xfrm>
+                            <a:off x="0" y="0"/>
+                            <a:ext cx="5731510" cy="4225290"/>
+                          </a:xfrm>
+                          <a:prstGeom prst="rect">
+                            <a:avLst/>
+                          </a:prstGeom>
+                        </pic:spPr>
+                      </pic:pic>
+                    </a:graphicData>
+                  </a:graphic>
+                </wp:inline>
+              </w:drawing>
+            </w:r>
+          </w:p>
+          <w:p>
+            <w:pPr>
+              <w:rPr>
+                <w:b/>
+              </w:rPr>
+            </w:pPr>
+            <w:r>
+              <w:rPr>
+                <w:noProof/>
+                <w:lang w:val="en-US"/>
+              </w:rPr>
+              <w:drawing>
+                <wp:inline distT="0" distB="0" distL="0" distR="0" wp14:anchorId="497A24A5" wp14:editId="6DDCAE4C">
+                  <wp:extent cx="5731510" cy="2139950"/>
+                  <wp:effectExtent l="0" t="0" r="2540" b="0"/>
+                  <wp:docPr id="24" name="Picture 24"/>
+                  <wp:cNvGraphicFramePr>
+                    <a:graphicFrameLocks xmlns:a="http://schemas.openxmlformats.org/drawingml/2006/main" noChangeAspect="1"/>
+                  </wp:cNvGraphicFramePr>
+                  <a:graphic xmlns:a="http://schemas.openxmlformats.org/drawingml/2006/main">
+                    <a:graphicData uri="http://schemas.openxmlformats.org/drawingml/2006/picture">
+                      <pic:pic xmlns:pic="http://schemas.openxmlformats.org/drawingml/2006/picture">
+                        <pic:nvPicPr>
+                          <pic:cNvPr id="1" name=""/>
+                          <pic:cNvPicPr/>
+                        </pic:nvPicPr>
+                        <pic:blipFill>
+                          <a:blip r:embed="rId25"/>
+                          <a:stretch>
+                            <a:fillRect/>
+                          </a:stretch>
+                        </pic:blipFill>
+                        <pic:spPr>
+                          <a:xfrm>
+                            <a:off x="0" y="0"/>
+                            <a:ext cx="5731510" cy="2139950"/>
+                          </a:xfrm>
+                          <a:prstGeom prst="rect">
+                            <a:avLst/>
+                          </a:prstGeom>
+                        </pic:spPr>
+                      </pic:pic>
+                    </a:graphicData>
+                  </a:graphic>
+                </wp:inline>
+              </w:drawing>
+            </w:r>
+          </w:p>
+          <w:p>
+            <w:pPr>
+              <w:rPr>
+                <w:b/>
+              </w:rPr>
+            </w:pPr>
+            <w:r>
+              <w:rPr>
+                <w:noProof/>
+                <w:lang w:val="en-US"/>
+              </w:rPr>
+              <w:lastRenderedPageBreak/>
+              <w:drawing>
+                <wp:inline distT="0" distB="0" distL="0" distR="0" wp14:anchorId="37361B17" wp14:editId="31BA1BF3">
+                  <wp:extent cx="5731510" cy="4590415"/>
+                  <wp:effectExtent l="0" t="0" r="2540" b="635"/>
+                  <wp:docPr id="25" name="Picture 25"/>
+                  <wp:cNvGraphicFramePr>
+                    <a:graphicFrameLocks xmlns:a="http://schemas.openxmlformats.org/drawingml/2006/main" noChangeAspect="1"/>
+                  </wp:cNvGraphicFramePr>
+                  <a:graphic xmlns:a="http://schemas.openxmlformats.org/drawingml/2006/main">
+                    <a:graphicData uri="http://schemas.openxmlformats.org/drawingml/2006/picture">
+                      <pic:pic xmlns:pic="http://schemas.openxmlformats.org/drawingml/2006/picture">
+                        <pic:nvPicPr>
+                          <pic:cNvPr id="1" name=""/>
+                          <pic:cNvPicPr/>
+                        </pic:nvPicPr>
+                        <pic:blipFill>
+                          <a:blip r:embed="rId26"/>
+                          <a:stretch>
+                            <a:fillRect/>
+                          </a:stretch>
+                        </pic:blipFill>
+                        <pic:spPr>
+                          <a:xfrm>
+                            <a:off x="0" y="0"/>
+                            <a:ext cx="5731510" cy="4590415"/>
+                          </a:xfrm>
+                          <a:prstGeom prst="rect">
+                            <a:avLst/>
+                          </a:prstGeom>
+                        </pic:spPr>
+                      </pic:pic>
+                    </a:graphicData>
+                  </a:graphic>
+                </wp:inline>
+              </w:drawing>
+            </w:r>
+            <w:bookmarkStart w:id="0" w:name="_GoBack"/>
+            <w:bookmarkEnd w:id="0"/>
           </w:p>
         </w:tc>
       </w:tr>
@@ -1058,6 +1199,7 @@
           </w:tcPr>
           <w:p>
             <w:r>
+              <w:lastRenderedPageBreak/>
               <w:t>4. Upload WCF Service Application from VS2017 or 2015 to GIT Repo, which you created in Assignment 21(Practice commit, Push and Pull tasks)</w:t>
             </w:r>
           </w:p>
@@ -1092,7 +1234,6 @@
                 <w:noProof/>
                 <w:lang w:val="en-US"/>
               </w:rPr>
-              <w:lastRenderedPageBreak/>
               <w:drawing>
                 <wp:inline distT="0" distB="0" distL="0" distR="0" wp14:anchorId="3CC34177" wp14:editId="29B34F11">
                   <wp:extent cx="5731510" cy="3152775"/>
@@ -1109,7 +1250,7 @@
                           <pic:cNvPicPr/>
                         </pic:nvPicPr>
                         <pic:blipFill>
-                          <a:blip r:embed="rId24"/>
+                          <a:blip r:embed="rId27"/>
                           <a:stretch>
                             <a:fillRect/>
                           </a:stretch>
@@ -1141,6 +1282,7 @@
                 <w:noProof/>
                 <w:lang w:val="en-US"/>
               </w:rPr>
+              <w:lastRenderedPageBreak/>
               <w:drawing>
                 <wp:inline distT="0" distB="0" distL="0" distR="0" wp14:anchorId="336BBCB8" wp14:editId="4733B05E">
                   <wp:extent cx="3648075" cy="1466850"/>
@@ -1157,7 +1299,7 @@
                           <pic:cNvPicPr/>
                         </pic:nvPicPr>
                         <pic:blipFill>
-                          <a:blip r:embed="rId25"/>
+                          <a:blip r:embed="rId28"/>
                           <a:stretch>
                             <a:fillRect/>
                           </a:stretch>
@@ -1205,7 +1347,7 @@
                           <pic:cNvPicPr/>
                         </pic:nvPicPr>
                         <pic:blipFill>
-                          <a:blip r:embed="rId26"/>
+                          <a:blip r:embed="rId29"/>
                           <a:stretch>
                             <a:fillRect/>
                           </a:stretch>
@@ -1253,7 +1395,7 @@
                           <pic:cNvPicPr/>
                         </pic:nvPicPr>
                         <pic:blipFill>
-                          <a:blip r:embed="rId27"/>
+                          <a:blip r:embed="rId30"/>
                           <a:stretch>
                             <a:fillRect/>
                           </a:stretch>
@@ -1330,7 +1472,6 @@
                 <w:noProof/>
                 <w:lang w:val="en-US"/>
               </w:rPr>
-              <w:lastRenderedPageBreak/>
               <w:drawing>
                 <wp:inline distT="0" distB="0" distL="0" distR="0" wp14:anchorId="1E78DB13" wp14:editId="1D7932E8">
                   <wp:extent cx="5731510" cy="3677920"/>
@@ -1347,7 +1488,7 @@
                           <pic:cNvPicPr/>
                         </pic:nvPicPr>
                         <pic:blipFill>
-                          <a:blip r:embed="rId28"/>
+                          <a:blip r:embed="rId31"/>
                           <a:stretch>
                             <a:fillRect/>
                           </a:stretch>
@@ -1374,6 +1515,7 @@
                 <w:noProof/>
                 <w:lang w:val="en-US"/>
               </w:rPr>
+              <w:lastRenderedPageBreak/>
               <w:drawing>
                 <wp:inline distT="0" distB="0" distL="0" distR="0" wp14:anchorId="0C0C24BC" wp14:editId="48E9ECBB">
                   <wp:extent cx="3009900" cy="1828800"/>
@@ -1390,7 +1532,7 @@
                           <pic:cNvPicPr/>
                         </pic:nvPicPr>
                         <pic:blipFill>
-                          <a:blip r:embed="rId29"/>
+                          <a:blip r:embed="rId32"/>
                           <a:stretch>
                             <a:fillRect/>
                           </a:stretch>
@@ -1410,8 +1552,6 @@
                 </wp:inline>
               </w:drawing>
             </w:r>
-            <w:bookmarkStart w:id="0" w:name="_GoBack"/>
-            <w:bookmarkEnd w:id="0"/>
           </w:p>
         </w:tc>
       </w:tr>
